--- a/entrega_final/Alcance.docx
+++ b/entrega_final/Alcance.docx
@@ -2216,8 +2216,6 @@
       <w:r>
         <w:br w:type="page"/>
       </w:r>
-      <w:bookmarkStart w:id="1" w:name="_GoBack"/>
-      <w:bookmarkEnd w:id="1"/>
     </w:p>
     <w:p>
       <w:pPr>
@@ -2226,14 +2224,14 @@
           <w:lang w:val="es-ES"/>
         </w:rPr>
       </w:pPr>
-      <w:bookmarkStart w:id="2" w:name="_Toc501626253"/>
+      <w:bookmarkStart w:id="1" w:name="_Toc501626253"/>
       <w:r>
         <w:rPr>
           <w:lang w:val="es-ES"/>
         </w:rPr>
         <w:t>Historial de versiones</w:t>
       </w:r>
-      <w:bookmarkEnd w:id="2"/>
+      <w:bookmarkEnd w:id="1"/>
     </w:p>
     <w:p>
       <w:pPr>
@@ -2368,11 +2366,9 @@
             <w:pPr>
               <w:jc w:val="center"/>
             </w:pPr>
-            <w:bookmarkStart w:id="3" w:name="OLE_LINK9"/>
             <w:r>
-              <w:t>José Giraldo Ruiz</w:t>
+              <w:t>Elena Camero Ruiz</w:t>
             </w:r>
-            <w:bookmarkEnd w:id="3"/>
           </w:p>
         </w:tc>
         <w:tc>
@@ -2399,13 +2395,13 @@
               <w:jc w:val="center"/>
             </w:pPr>
             <w:r>
-              <w:t>05</w:t>
+              <w:t>14</w:t>
             </w:r>
             <w:r>
               <w:t>/1</w:t>
             </w:r>
             <w:r>
-              <w:t>1</w:t>
+              <w:t>2</w:t>
             </w:r>
             <w:r>
               <w:t>/2017</w:t>
@@ -2413,6 +2409,69 @@
           </w:p>
         </w:tc>
       </w:tr>
+      <w:tr>
+        <w:trPr>
+          <w:trHeight w:val="265"/>
+        </w:trPr>
+        <w:tc>
+          <w:tcPr>
+            <w:tcW w:w="1108" w:type="dxa"/>
+            <w:vAlign w:val="center"/>
+          </w:tcPr>
+          <w:p>
+            <w:pPr>
+              <w:jc w:val="center"/>
+            </w:pPr>
+            <w:r>
+              <w:t>2.0</w:t>
+            </w:r>
+          </w:p>
+        </w:tc>
+        <w:tc>
+          <w:tcPr>
+            <w:tcW w:w="2992" w:type="dxa"/>
+            <w:vAlign w:val="center"/>
+          </w:tcPr>
+          <w:p>
+            <w:pPr>
+              <w:jc w:val="center"/>
+            </w:pPr>
+            <w:r>
+              <w:t>Elena Camero Ruiz</w:t>
+            </w:r>
+          </w:p>
+        </w:tc>
+        <w:tc>
+          <w:tcPr>
+            <w:tcW w:w="2835" w:type="dxa"/>
+            <w:vAlign w:val="center"/>
+          </w:tcPr>
+          <w:p>
+            <w:pPr>
+              <w:jc w:val="center"/>
+            </w:pPr>
+            <w:r>
+              <w:t>Versión Final</w:t>
+            </w:r>
+          </w:p>
+        </w:tc>
+        <w:tc>
+          <w:tcPr>
+            <w:tcW w:w="1553" w:type="dxa"/>
+            <w:vAlign w:val="center"/>
+          </w:tcPr>
+          <w:p>
+            <w:pPr>
+              <w:jc w:val="center"/>
+            </w:pPr>
+            <w:r>
+              <w:t>21/12/2017</w:t>
+            </w:r>
+            <w:bookmarkStart w:id="2" w:name="_GoBack"/>
+            <w:bookmarkEnd w:id="2"/>
+          </w:p>
+        </w:tc>
+      </w:tr>
     </w:tbl>
     <w:p>
       <w:pPr>
@@ -2425,12 +2484,12 @@
       <w:pPr>
         <w:pStyle w:val="Heading1"/>
       </w:pPr>
+      <w:bookmarkStart w:id="3" w:name="_Toc501626254"/>
       <w:bookmarkStart w:id="4" w:name="OLE_LINK2"/>
-      <w:bookmarkStart w:id="5" w:name="_Toc501626254"/>
       <w:r>
         <w:t>Descripción del alcance del proyecto</w:t>
       </w:r>
-      <w:bookmarkEnd w:id="5"/>
+      <w:bookmarkEnd w:id="3"/>
     </w:p>
     <w:p/>
     <w:p>
@@ -10901,14 +10960,14 @@
           <w:lang w:val="es-ES"/>
         </w:rPr>
       </w:pPr>
-      <w:bookmarkStart w:id="6" w:name="_Toc501626255"/>
+      <w:bookmarkStart w:id="5" w:name="_Toc501626255"/>
       <w:r>
         <w:rPr>
           <w:lang w:val="es-ES"/>
         </w:rPr>
         <w:t>Descripción del alcance del producto</w:t>
       </w:r>
-      <w:bookmarkEnd w:id="6"/>
+      <w:bookmarkEnd w:id="5"/>
     </w:p>
     <w:p>
       <w:pPr>
@@ -11512,14 +11571,14 @@
           <w:lang w:val="es-ES"/>
         </w:rPr>
       </w:pPr>
-      <w:bookmarkStart w:id="7" w:name="_Toc501626256"/>
+      <w:bookmarkStart w:id="6" w:name="_Toc501626256"/>
       <w:r>
         <w:rPr>
           <w:lang w:val="es-ES"/>
         </w:rPr>
         <w:t>Entregables del proyecto</w:t>
       </w:r>
-      <w:bookmarkEnd w:id="7"/>
+      <w:bookmarkEnd w:id="6"/>
     </w:p>
     <w:p>
       <w:pPr>
@@ -11561,7 +11620,7 @@
           <w:lang w:val="es-ES_tradnl"/>
         </w:rPr>
       </w:pPr>
-      <w:bookmarkStart w:id="8" w:name="_Toc501626257"/>
+      <w:bookmarkStart w:id="7" w:name="_Toc501626257"/>
       <w:r>
         <w:rPr>
           <w:b/>
@@ -11569,6 +11628,240 @@
           <w:lang w:val="es-ES_tradnl"/>
         </w:rPr>
         <w:t>Iteración 1</w:t>
+      </w:r>
+      <w:bookmarkEnd w:id="7"/>
+    </w:p>
+    <w:p/>
+    <w:tbl>
+      <w:tblPr>
+        <w:tblStyle w:val="TableGrid"/>
+        <w:tblW w:w="0" w:type="auto"/>
+        <w:tblLook w:val="04A0" w:firstRow="1" w:lastRow="0" w:firstColumn="1" w:lastColumn="0" w:noHBand="0" w:noVBand="1"/>
+      </w:tblPr>
+      <w:tblGrid>
+        <w:gridCol w:w="4244"/>
+        <w:gridCol w:w="4244"/>
+      </w:tblGrid>
+      <w:tr>
+        <w:tc>
+          <w:tcPr>
+            <w:tcW w:w="4244" w:type="dxa"/>
+          </w:tcPr>
+          <w:p>
+            <w:pPr>
+              <w:jc w:val="center"/>
+              <w:rPr>
+                <w:b/>
+                <w:lang w:val="es-ES_tradnl"/>
+              </w:rPr>
+            </w:pPr>
+            <w:r>
+              <w:rPr>
+                <w:b/>
+                <w:lang w:val="es-ES_tradnl"/>
+              </w:rPr>
+              <w:t>Tarea</w:t>
+            </w:r>
+          </w:p>
+        </w:tc>
+        <w:tc>
+          <w:tcPr>
+            <w:tcW w:w="4244" w:type="dxa"/>
+          </w:tcPr>
+          <w:p>
+            <w:pPr>
+              <w:jc w:val="center"/>
+              <w:rPr>
+                <w:b/>
+                <w:lang w:val="es-ES_tradnl"/>
+              </w:rPr>
+            </w:pPr>
+            <w:r>
+              <w:rPr>
+                <w:b/>
+                <w:lang w:val="es-ES_tradnl"/>
+              </w:rPr>
+              <w:t>Fecha</w:t>
+            </w:r>
+          </w:p>
+        </w:tc>
+      </w:tr>
+      <w:tr>
+        <w:tc>
+          <w:tcPr>
+            <w:tcW w:w="4244" w:type="dxa"/>
+          </w:tcPr>
+          <w:p>
+            <w:pPr>
+              <w:jc w:val="center"/>
+              <w:rPr>
+                <w:lang w:val="es-ES_tradnl"/>
+              </w:rPr>
+            </w:pPr>
+            <w:r>
+              <w:rPr>
+                <w:lang w:val="es-ES_tradnl"/>
+              </w:rPr>
+              <w:t>Acta de constitución</w:t>
+            </w:r>
+          </w:p>
+        </w:tc>
+        <w:tc>
+          <w:tcPr>
+            <w:tcW w:w="4244" w:type="dxa"/>
+            <w:vMerge w:val="restart"/>
+            <w:vAlign w:val="center"/>
+          </w:tcPr>
+          <w:p>
+            <w:pPr>
+              <w:jc w:val="center"/>
+              <w:rPr>
+                <w:lang w:val="es-ES_tradnl"/>
+              </w:rPr>
+            </w:pPr>
+            <w:r>
+              <w:rPr>
+                <w:lang w:val="es-ES_tradnl"/>
+              </w:rPr>
+              <w:t>09/11/2017</w:t>
+            </w:r>
+          </w:p>
+        </w:tc>
+      </w:tr>
+      <w:tr>
+        <w:tc>
+          <w:tcPr>
+            <w:tcW w:w="4244" w:type="dxa"/>
+          </w:tcPr>
+          <w:p>
+            <w:pPr>
+              <w:jc w:val="center"/>
+              <w:rPr>
+                <w:lang w:val="es-ES_tradnl"/>
+              </w:rPr>
+            </w:pPr>
+            <w:r>
+              <w:rPr>
+                <w:lang w:val="es-ES_tradnl"/>
+              </w:rPr>
+              <w:t>EDT</w:t>
+            </w:r>
+          </w:p>
+        </w:tc>
+        <w:tc>
+          <w:tcPr>
+            <w:tcW w:w="4244" w:type="dxa"/>
+            <w:vMerge/>
+          </w:tcPr>
+          <w:p>
+            <w:pPr>
+              <w:jc w:val="center"/>
+              <w:rPr>
+                <w:lang w:val="es-ES_tradnl"/>
+              </w:rPr>
+            </w:pPr>
+          </w:p>
+        </w:tc>
+      </w:tr>
+      <w:tr>
+        <w:tc>
+          <w:tcPr>
+            <w:tcW w:w="4244" w:type="dxa"/>
+          </w:tcPr>
+          <w:p>
+            <w:pPr>
+              <w:jc w:val="center"/>
+              <w:rPr>
+                <w:lang w:val="es-ES_tradnl"/>
+              </w:rPr>
+            </w:pPr>
+            <w:r>
+              <w:rPr>
+                <w:lang w:val="es-ES_tradnl"/>
+              </w:rPr>
+              <w:t>Planificación temporal inicial</w:t>
+            </w:r>
+          </w:p>
+        </w:tc>
+        <w:tc>
+          <w:tcPr>
+            <w:tcW w:w="4244" w:type="dxa"/>
+            <w:vMerge/>
+          </w:tcPr>
+          <w:p>
+            <w:pPr>
+              <w:jc w:val="center"/>
+              <w:rPr>
+                <w:lang w:val="es-ES_tradnl"/>
+              </w:rPr>
+            </w:pPr>
+          </w:p>
+        </w:tc>
+      </w:tr>
+      <w:tr>
+        <w:tc>
+          <w:tcPr>
+            <w:tcW w:w="4244" w:type="dxa"/>
+          </w:tcPr>
+          <w:p>
+            <w:pPr>
+              <w:jc w:val="center"/>
+              <w:rPr>
+                <w:lang w:val="es-ES_tradnl"/>
+              </w:rPr>
+            </w:pPr>
+            <w:r>
+              <w:rPr>
+                <w:lang w:val="es-ES_tradnl"/>
+              </w:rPr>
+              <w:t>Plan de riesgos</w:t>
+            </w:r>
+          </w:p>
+        </w:tc>
+        <w:tc>
+          <w:tcPr>
+            <w:tcW w:w="4244" w:type="dxa"/>
+            <w:vMerge/>
+          </w:tcPr>
+          <w:p>
+            <w:pPr>
+              <w:jc w:val="center"/>
+              <w:rPr>
+                <w:lang w:val="es-ES_tradnl"/>
+              </w:rPr>
+            </w:pPr>
+          </w:p>
+        </w:tc>
+      </w:tr>
+    </w:tbl>
+    <w:p>
+      <w:pPr>
+        <w:rPr>
+          <w:lang w:val="es-ES_tradnl"/>
+        </w:rPr>
+      </w:pPr>
+    </w:p>
+    <w:p>
+      <w:pPr>
+        <w:pStyle w:val="Heading2"/>
+        <w:numPr>
+          <w:ilvl w:val="0"/>
+          <w:numId w:val="8"/>
+        </w:numPr>
+        <w:rPr>
+          <w:b/>
+          <w:i/>
+          <w:lang w:val="es-ES_tradnl"/>
+        </w:rPr>
+      </w:pPr>
+      <w:bookmarkStart w:id="8" w:name="_Toc501626258"/>
+      <w:r>
+        <w:rPr>
+          <w:b/>
+          <w:i/>
+          <w:lang w:val="es-ES_tradnl"/>
+        </w:rPr>
+        <w:t>Iteración 2</w:t>
       </w:r>
       <w:bookmarkEnd w:id="8"/>
     </w:p>
@@ -11664,7 +11957,7 @@
               <w:rPr>
                 <w:lang w:val="es-ES_tradnl"/>
               </w:rPr>
-              <w:t>09/11/2017</w:t>
+              <w:t>23/11/2017</w:t>
             </w:r>
           </w:p>
         </w:tc>
@@ -11774,7 +12067,84 @@
           </w:p>
         </w:tc>
       </w:tr>
+      <w:tr>
+        <w:tc>
+          <w:tcPr>
+            <w:tcW w:w="4244" w:type="dxa"/>
+          </w:tcPr>
+          <w:p>
+            <w:pPr>
+              <w:jc w:val="center"/>
+              <w:rPr>
+                <w:lang w:val="es-ES_tradnl"/>
+              </w:rPr>
+            </w:pPr>
+            <w:r>
+              <w:rPr>
+                <w:lang w:val="es-ES_tradnl"/>
+              </w:rPr>
+              <w:t>Alcance</w:t>
+            </w:r>
+          </w:p>
+        </w:tc>
+        <w:tc>
+          <w:tcPr>
+            <w:tcW w:w="4244" w:type="dxa"/>
+            <w:vMerge/>
+          </w:tcPr>
+          <w:p>
+            <w:pPr>
+              <w:jc w:val="center"/>
+              <w:rPr>
+                <w:lang w:val="es-ES_tradnl"/>
+              </w:rPr>
+            </w:pPr>
+          </w:p>
+        </w:tc>
+      </w:tr>
+      <w:tr>
+        <w:tc>
+          <w:tcPr>
+            <w:tcW w:w="4244" w:type="dxa"/>
+          </w:tcPr>
+          <w:p>
+            <w:pPr>
+              <w:jc w:val="center"/>
+              <w:rPr>
+                <w:lang w:val="es-ES_tradnl"/>
+              </w:rPr>
+            </w:pPr>
+            <w:r>
+              <w:rPr>
+                <w:lang w:val="es-ES_tradnl"/>
+              </w:rPr>
+              <w:t>Historias de usuario</w:t>
+            </w:r>
+          </w:p>
+        </w:tc>
+        <w:tc>
+          <w:tcPr>
+            <w:tcW w:w="4244" w:type="dxa"/>
+            <w:vMerge/>
+          </w:tcPr>
+          <w:p>
+            <w:pPr>
+              <w:jc w:val="center"/>
+              <w:rPr>
+                <w:lang w:val="es-ES_tradnl"/>
+              </w:rPr>
+            </w:pPr>
+          </w:p>
+        </w:tc>
+      </w:tr>
     </w:tbl>
+    <w:p>
+      <w:pPr>
+        <w:rPr>
+          <w:lang w:val="es-ES_tradnl"/>
+        </w:rPr>
+      </w:pPr>
+    </w:p>
     <w:p>
       <w:pPr>
         <w:rPr>
@@ -11795,14 +12165,14 @@
           <w:lang w:val="es-ES_tradnl"/>
         </w:rPr>
       </w:pPr>
-      <w:bookmarkStart w:id="9" w:name="_Toc501626258"/>
+      <w:bookmarkStart w:id="9" w:name="_Toc501626259"/>
       <w:r>
         <w:rPr>
           <w:b/>
           <w:i/>
           <w:lang w:val="es-ES_tradnl"/>
         </w:rPr>
-        <w:t>Iteración 2</w:t>
+        <w:t>Iteración 3</w:t>
       </w:r>
       <w:bookmarkEnd w:id="9"/>
     </w:p>
@@ -11898,317 +12268,6 @@
               <w:rPr>
                 <w:lang w:val="es-ES_tradnl"/>
               </w:rPr>
-              <w:t>23/11/2017</w:t>
-            </w:r>
-          </w:p>
-        </w:tc>
-      </w:tr>
-      <w:tr>
-        <w:tc>
-          <w:tcPr>
-            <w:tcW w:w="4244" w:type="dxa"/>
-          </w:tcPr>
-          <w:p>
-            <w:pPr>
-              <w:jc w:val="center"/>
-              <w:rPr>
-                <w:lang w:val="es-ES_tradnl"/>
-              </w:rPr>
-            </w:pPr>
-            <w:r>
-              <w:rPr>
-                <w:lang w:val="es-ES_tradnl"/>
-              </w:rPr>
-              <w:t>EDT</w:t>
-            </w:r>
-          </w:p>
-        </w:tc>
-        <w:tc>
-          <w:tcPr>
-            <w:tcW w:w="4244" w:type="dxa"/>
-            <w:vMerge/>
-          </w:tcPr>
-          <w:p>
-            <w:pPr>
-              <w:jc w:val="center"/>
-              <w:rPr>
-                <w:lang w:val="es-ES_tradnl"/>
-              </w:rPr>
-            </w:pPr>
-          </w:p>
-        </w:tc>
-      </w:tr>
-      <w:tr>
-        <w:tc>
-          <w:tcPr>
-            <w:tcW w:w="4244" w:type="dxa"/>
-          </w:tcPr>
-          <w:p>
-            <w:pPr>
-              <w:jc w:val="center"/>
-              <w:rPr>
-                <w:lang w:val="es-ES_tradnl"/>
-              </w:rPr>
-            </w:pPr>
-            <w:r>
-              <w:rPr>
-                <w:lang w:val="es-ES_tradnl"/>
-              </w:rPr>
-              <w:t>Planificación temporal inicial</w:t>
-            </w:r>
-          </w:p>
-        </w:tc>
-        <w:tc>
-          <w:tcPr>
-            <w:tcW w:w="4244" w:type="dxa"/>
-            <w:vMerge/>
-          </w:tcPr>
-          <w:p>
-            <w:pPr>
-              <w:jc w:val="center"/>
-              <w:rPr>
-                <w:lang w:val="es-ES_tradnl"/>
-              </w:rPr>
-            </w:pPr>
-          </w:p>
-        </w:tc>
-      </w:tr>
-      <w:tr>
-        <w:tc>
-          <w:tcPr>
-            <w:tcW w:w="4244" w:type="dxa"/>
-          </w:tcPr>
-          <w:p>
-            <w:pPr>
-              <w:jc w:val="center"/>
-              <w:rPr>
-                <w:lang w:val="es-ES_tradnl"/>
-              </w:rPr>
-            </w:pPr>
-            <w:r>
-              <w:rPr>
-                <w:lang w:val="es-ES_tradnl"/>
-              </w:rPr>
-              <w:t>Plan de riesgos</w:t>
-            </w:r>
-          </w:p>
-        </w:tc>
-        <w:tc>
-          <w:tcPr>
-            <w:tcW w:w="4244" w:type="dxa"/>
-            <w:vMerge/>
-          </w:tcPr>
-          <w:p>
-            <w:pPr>
-              <w:jc w:val="center"/>
-              <w:rPr>
-                <w:lang w:val="es-ES_tradnl"/>
-              </w:rPr>
-            </w:pPr>
-          </w:p>
-        </w:tc>
-      </w:tr>
-      <w:tr>
-        <w:tc>
-          <w:tcPr>
-            <w:tcW w:w="4244" w:type="dxa"/>
-          </w:tcPr>
-          <w:p>
-            <w:pPr>
-              <w:jc w:val="center"/>
-              <w:rPr>
-                <w:lang w:val="es-ES_tradnl"/>
-              </w:rPr>
-            </w:pPr>
-            <w:r>
-              <w:rPr>
-                <w:lang w:val="es-ES_tradnl"/>
-              </w:rPr>
-              <w:t>Alcance</w:t>
-            </w:r>
-          </w:p>
-        </w:tc>
-        <w:tc>
-          <w:tcPr>
-            <w:tcW w:w="4244" w:type="dxa"/>
-            <w:vMerge/>
-          </w:tcPr>
-          <w:p>
-            <w:pPr>
-              <w:jc w:val="center"/>
-              <w:rPr>
-                <w:lang w:val="es-ES_tradnl"/>
-              </w:rPr>
-            </w:pPr>
-          </w:p>
-        </w:tc>
-      </w:tr>
-      <w:tr>
-        <w:tc>
-          <w:tcPr>
-            <w:tcW w:w="4244" w:type="dxa"/>
-          </w:tcPr>
-          <w:p>
-            <w:pPr>
-              <w:jc w:val="center"/>
-              <w:rPr>
-                <w:lang w:val="es-ES_tradnl"/>
-              </w:rPr>
-            </w:pPr>
-            <w:r>
-              <w:rPr>
-                <w:lang w:val="es-ES_tradnl"/>
-              </w:rPr>
-              <w:t>Historias de usuario</w:t>
-            </w:r>
-          </w:p>
-        </w:tc>
-        <w:tc>
-          <w:tcPr>
-            <w:tcW w:w="4244" w:type="dxa"/>
-            <w:vMerge/>
-          </w:tcPr>
-          <w:p>
-            <w:pPr>
-              <w:jc w:val="center"/>
-              <w:rPr>
-                <w:lang w:val="es-ES_tradnl"/>
-              </w:rPr>
-            </w:pPr>
-          </w:p>
-        </w:tc>
-      </w:tr>
-    </w:tbl>
-    <w:p>
-      <w:pPr>
-        <w:rPr>
-          <w:lang w:val="es-ES_tradnl"/>
-        </w:rPr>
-      </w:pPr>
-    </w:p>
-    <w:p>
-      <w:pPr>
-        <w:rPr>
-          <w:lang w:val="es-ES_tradnl"/>
-        </w:rPr>
-      </w:pPr>
-    </w:p>
-    <w:p>
-      <w:pPr>
-        <w:pStyle w:val="Heading2"/>
-        <w:numPr>
-          <w:ilvl w:val="0"/>
-          <w:numId w:val="8"/>
-        </w:numPr>
-        <w:rPr>
-          <w:b/>
-          <w:i/>
-          <w:lang w:val="es-ES_tradnl"/>
-        </w:rPr>
-      </w:pPr>
-      <w:bookmarkStart w:id="10" w:name="_Toc501626259"/>
-      <w:r>
-        <w:rPr>
-          <w:b/>
-          <w:i/>
-          <w:lang w:val="es-ES_tradnl"/>
-        </w:rPr>
-        <w:t>Iteración 3</w:t>
-      </w:r>
-      <w:bookmarkEnd w:id="10"/>
-    </w:p>
-    <w:p/>
-    <w:tbl>
-      <w:tblPr>
-        <w:tblStyle w:val="TableGrid"/>
-        <w:tblW w:w="0" w:type="auto"/>
-        <w:tblLook w:val="04A0" w:firstRow="1" w:lastRow="0" w:firstColumn="1" w:lastColumn="0" w:noHBand="0" w:noVBand="1"/>
-      </w:tblPr>
-      <w:tblGrid>
-        <w:gridCol w:w="4244"/>
-        <w:gridCol w:w="4244"/>
-      </w:tblGrid>
-      <w:tr>
-        <w:tc>
-          <w:tcPr>
-            <w:tcW w:w="4244" w:type="dxa"/>
-          </w:tcPr>
-          <w:p>
-            <w:pPr>
-              <w:jc w:val="center"/>
-              <w:rPr>
-                <w:b/>
-                <w:lang w:val="es-ES_tradnl"/>
-              </w:rPr>
-            </w:pPr>
-            <w:r>
-              <w:rPr>
-                <w:b/>
-                <w:lang w:val="es-ES_tradnl"/>
-              </w:rPr>
-              <w:t>Tarea</w:t>
-            </w:r>
-          </w:p>
-        </w:tc>
-        <w:tc>
-          <w:tcPr>
-            <w:tcW w:w="4244" w:type="dxa"/>
-          </w:tcPr>
-          <w:p>
-            <w:pPr>
-              <w:jc w:val="center"/>
-              <w:rPr>
-                <w:b/>
-                <w:lang w:val="es-ES_tradnl"/>
-              </w:rPr>
-            </w:pPr>
-            <w:r>
-              <w:rPr>
-                <w:b/>
-                <w:lang w:val="es-ES_tradnl"/>
-              </w:rPr>
-              <w:t>Fecha</w:t>
-            </w:r>
-          </w:p>
-        </w:tc>
-      </w:tr>
-      <w:tr>
-        <w:tc>
-          <w:tcPr>
-            <w:tcW w:w="4244" w:type="dxa"/>
-          </w:tcPr>
-          <w:p>
-            <w:pPr>
-              <w:jc w:val="center"/>
-              <w:rPr>
-                <w:lang w:val="es-ES_tradnl"/>
-              </w:rPr>
-            </w:pPr>
-            <w:r>
-              <w:rPr>
-                <w:lang w:val="es-ES_tradnl"/>
-              </w:rPr>
-              <w:t>Acta de constitución</w:t>
-            </w:r>
-          </w:p>
-        </w:tc>
-        <w:tc>
-          <w:tcPr>
-            <w:tcW w:w="4244" w:type="dxa"/>
-            <w:vMerge w:val="restart"/>
-            <w:vAlign w:val="center"/>
-          </w:tcPr>
-          <w:p>
-            <w:pPr>
-              <w:jc w:val="center"/>
-              <w:rPr>
-                <w:lang w:val="es-ES_tradnl"/>
-              </w:rPr>
-            </w:pPr>
-            <w:r>
-              <w:rPr>
-                <w:lang w:val="es-ES_tradnl"/>
-              </w:rPr>
               <w:t>7/12/2017</w:t>
             </w:r>
           </w:p>
@@ -12480,7 +12539,7 @@
           <w:lang w:val="es-ES_tradnl"/>
         </w:rPr>
       </w:pPr>
-      <w:bookmarkStart w:id="11" w:name="_Toc501626260"/>
+      <w:bookmarkStart w:id="10" w:name="_Toc501626260"/>
       <w:r>
         <w:rPr>
           <w:b/>
@@ -12489,7 +12548,7 @@
         </w:rPr>
         <w:t>Iteración 4</w:t>
       </w:r>
-      <w:bookmarkEnd w:id="11"/>
+      <w:bookmarkEnd w:id="10"/>
     </w:p>
     <w:tbl>
       <w:tblPr>
@@ -12952,14 +13011,14 @@
           <w:lang w:val="es-ES"/>
         </w:rPr>
       </w:pPr>
-      <w:bookmarkStart w:id="12" w:name="_Toc501626261"/>
+      <w:bookmarkStart w:id="11" w:name="_Toc501626261"/>
       <w:r>
         <w:rPr>
           <w:lang w:val="es-ES"/>
         </w:rPr>
         <w:t>Desglose de actividades</w:t>
       </w:r>
-      <w:bookmarkEnd w:id="12"/>
+      <w:bookmarkEnd w:id="11"/>
     </w:p>
     <w:p>
       <w:pPr>
@@ -12976,7 +13035,7 @@
           <w:lang w:val="es-ES"/>
         </w:rPr>
       </w:pPr>
-      <w:bookmarkStart w:id="13" w:name="_Toc501626262"/>
+      <w:bookmarkStart w:id="12" w:name="_Toc501626262"/>
       <w:r>
         <w:rPr>
           <w:b/>
@@ -12984,7 +13043,7 @@
         </w:rPr>
         <w:t>EDT</w:t>
       </w:r>
-      <w:bookmarkEnd w:id="13"/>
+      <w:bookmarkEnd w:id="12"/>
     </w:p>
     <w:p>
       <w:pPr>
@@ -13069,7 +13128,7 @@
           <w:lang w:val="es-ES"/>
         </w:rPr>
       </w:pPr>
-      <w:bookmarkStart w:id="14" w:name="_Toc501626263"/>
+      <w:bookmarkStart w:id="13" w:name="_Toc501626263"/>
       <w:r>
         <w:rPr>
           <w:b/>
@@ -13077,7 +13136,7 @@
         </w:rPr>
         <w:t>Diccionario de la EDT</w:t>
       </w:r>
-      <w:bookmarkEnd w:id="14"/>
+      <w:bookmarkEnd w:id="13"/>
     </w:p>
     <w:p>
       <w:pPr>
@@ -14688,15 +14747,15 @@
           <w:lang w:val="es-ES_tradnl"/>
         </w:rPr>
       </w:pPr>
+      <w:bookmarkStart w:id="14" w:name="_Toc501626264"/>
       <w:bookmarkStart w:id="15" w:name="OLE_LINK7"/>
-      <w:bookmarkStart w:id="16" w:name="_Toc501626264"/>
       <w:r>
         <w:rPr>
           <w:lang w:val="es-ES"/>
         </w:rPr>
         <w:t>Exclusiones del proyecto</w:t>
       </w:r>
-      <w:bookmarkEnd w:id="16"/>
+      <w:bookmarkEnd w:id="14"/>
     </w:p>
     <w:bookmarkEnd w:id="4"/>
     <w:bookmarkEnd w:id="15"/>
@@ -14763,14 +14822,14 @@
           <w:lang w:val="es-ES"/>
         </w:rPr>
       </w:pPr>
-      <w:bookmarkStart w:id="17" w:name="_Toc501626265"/>
+      <w:bookmarkStart w:id="16" w:name="_Toc501626265"/>
       <w:r>
         <w:rPr>
           <w:lang w:val="es-ES"/>
         </w:rPr>
         <w:t>Restricciones</w:t>
       </w:r>
-      <w:bookmarkEnd w:id="17"/>
+      <w:bookmarkEnd w:id="16"/>
     </w:p>
     <w:p>
       <w:pPr>
@@ -14973,7 +15032,7 @@
         <w:noProof/>
         <w:color w:val="4472C4" w:themeColor="accent1"/>
       </w:rPr>
-      <w:t>2</w:t>
+      <w:t>3</w:t>
     </w:r>
     <w:r>
       <w:rPr>
